--- a/CW2/Bio-CW2-Fanhui.docx
+++ b/CW2/Bio-CW2-Fanhui.docx
@@ -132,7 +132,6 @@
         <w:pStyle w:val="a3"/>
         <w:ind w:left="360" w:firstLineChars="0" w:firstLine="0"/>
         <w:rPr>
-          <w:rFonts w:hint="eastAsia"/>
           <w:sz w:val="24"/>
           <w:szCs w:val="28"/>
         </w:rPr>
@@ -324,28 +323,7 @@
           <w:sz w:val="22"/>
           <w:szCs w:val="24"/>
         </w:rPr>
-        <w:t>When using the gradient descent algorithm for optimization, the weight update rule will multiply the gradient term by a coefficient. This coefficient is the learning rate. Without it, there will be no update to the weight and also no optimization for the model. By the end of training, the loss</w:t>
-      </w:r>
-      <w:r>
-        <w:rPr>
-          <w:sz w:val="22"/>
-          <w:szCs w:val="24"/>
-        </w:rPr>
-        <w:t xml:space="preserve"> </w:t>
-      </w:r>
-      <w:r>
-        <w:rPr>
-          <w:sz w:val="22"/>
-          <w:szCs w:val="24"/>
-        </w:rPr>
-        <w:t xml:space="preserve">remain unchanged </w:t>
-      </w:r>
-      <w:r>
-        <w:rPr>
-          <w:sz w:val="22"/>
-          <w:szCs w:val="24"/>
-        </w:rPr>
-        <w:t>and the output numpy has no changes as well. So the output can’t be correct.</w:t>
+        <w:t xml:space="preserve">When using the gradient </w:t>
       </w:r>
     </w:p>
     <w:p>
@@ -353,10 +331,943 @@
         <w:pStyle w:val="a3"/>
         <w:ind w:left="360" w:firstLineChars="0" w:firstLine="0"/>
         <w:rPr>
+          <w:sz w:val="22"/>
+          <w:szCs w:val="24"/>
+        </w:rPr>
+      </w:pPr>
+      <w:r>
+        <w:rPr>
+          <w:sz w:val="22"/>
+          <w:szCs w:val="24"/>
+        </w:rPr>
+        <w:t>descent algorithm for optimization, the weight update rule will multiply the gradient term by a coefficient. This coefficient is the learning rate. Without it, there will be no update to the weight and also no optimization for the model. By the end of training, the loss</w:t>
+      </w:r>
+      <w:r>
+        <w:rPr>
+          <w:sz w:val="22"/>
+          <w:szCs w:val="24"/>
+        </w:rPr>
+        <w:t xml:space="preserve"> </w:t>
+      </w:r>
+      <w:r>
+        <w:rPr>
+          <w:sz w:val="22"/>
+          <w:szCs w:val="24"/>
+        </w:rPr>
+        <w:t xml:space="preserve">remain unchanged </w:t>
+      </w:r>
+      <w:r>
+        <w:rPr>
+          <w:sz w:val="22"/>
+          <w:szCs w:val="24"/>
+        </w:rPr>
+        <w:t xml:space="preserve">and the </w:t>
+      </w:r>
+      <w:r>
+        <w:rPr>
+          <w:sz w:val="22"/>
+          <w:szCs w:val="24"/>
+        </w:rPr>
+        <w:t>predicted</w:t>
+      </w:r>
+      <w:r>
+        <w:rPr>
+          <w:sz w:val="22"/>
+          <w:szCs w:val="24"/>
+        </w:rPr>
+        <w:t xml:space="preserve"> numpy </w:t>
+      </w:r>
+      <w:r>
+        <w:rPr>
           <w:rFonts w:hint="eastAsia"/>
           <w:sz w:val="22"/>
           <w:szCs w:val="24"/>
         </w:rPr>
+        <w:t>d</w:t>
+      </w:r>
+      <w:r>
+        <w:rPr>
+          <w:sz w:val="22"/>
+          <w:szCs w:val="24"/>
+        </w:rPr>
+        <w:t xml:space="preserve">oesn’t match the </w:t>
+      </w:r>
+      <w:r>
+        <w:rPr>
+          <w:sz w:val="22"/>
+          <w:szCs w:val="24"/>
+        </w:rPr>
+        <w:t>output labels</w:t>
+      </w:r>
+      <w:r>
+        <w:rPr>
+          <w:sz w:val="22"/>
+          <w:szCs w:val="24"/>
+        </w:rPr>
+        <w:t>. So the output result is also incorrect.</w:t>
+      </w:r>
+    </w:p>
+    <w:p>
+      <w:pPr>
+        <w:pStyle w:val="a3"/>
+        <w:ind w:left="360" w:firstLineChars="0" w:firstLine="0"/>
+        <w:rPr>
+          <w:sz w:val="22"/>
+          <w:szCs w:val="24"/>
+        </w:rPr>
+      </w:pPr>
+      <w:r>
+        <w:rPr>
+          <w:sz w:val="22"/>
+          <w:szCs w:val="24"/>
+        </w:rPr>
+        <w:t xml:space="preserve">In order to make the gradient descent </w:t>
+      </w:r>
+      <w:r>
+        <w:rPr>
+          <w:sz w:val="22"/>
+          <w:szCs w:val="24"/>
+        </w:rPr>
+        <w:t>optimizer</w:t>
+      </w:r>
+      <w:r>
+        <w:rPr>
+          <w:sz w:val="22"/>
+          <w:szCs w:val="24"/>
+        </w:rPr>
+        <w:t xml:space="preserve"> have better performance, </w:t>
+      </w:r>
+      <w:r>
+        <w:rPr>
+          <w:sz w:val="22"/>
+          <w:szCs w:val="24"/>
+        </w:rPr>
+        <w:t>I</w:t>
+      </w:r>
+      <w:r>
+        <w:rPr>
+          <w:sz w:val="22"/>
+          <w:szCs w:val="24"/>
+        </w:rPr>
+        <w:t xml:space="preserve"> </w:t>
+      </w:r>
+      <w:r>
+        <w:rPr>
+          <w:sz w:val="22"/>
+          <w:szCs w:val="24"/>
+        </w:rPr>
+        <w:t xml:space="preserve">need to set the value of the learning rate in an appropriate range. </w:t>
+      </w:r>
+      <w:r>
+        <w:rPr>
+          <w:sz w:val="22"/>
+          <w:szCs w:val="24"/>
+        </w:rPr>
+        <w:t xml:space="preserve">And I have set the learning rate as 0.08. In this way, it’s not likely to exceed the optimal value and also the algorithm can converge for a quite short time. </w:t>
+      </w:r>
+      <w:r>
+        <w:rPr>
+          <w:sz w:val="22"/>
+          <w:szCs w:val="24"/>
+        </w:rPr>
+        <w:t xml:space="preserve">Besides, the stopping criterion is that when the valid accuracy is not improved anymore within </w:t>
+      </w:r>
+      <w:r>
+        <w:rPr>
+          <w:sz w:val="22"/>
+          <w:szCs w:val="24"/>
+        </w:rPr>
+        <w:t>2</w:t>
+      </w:r>
+      <w:r>
+        <w:rPr>
+          <w:sz w:val="22"/>
+          <w:szCs w:val="24"/>
+        </w:rPr>
+        <w:t>00 epoches, then the training procedure is stopped. The plot for epoch and valid accuracy as below.</w:t>
+      </w:r>
+    </w:p>
+    <w:p>
+      <w:pPr>
+        <w:pStyle w:val="a3"/>
+        <w:ind w:left="360" w:firstLineChars="0" w:firstLine="0"/>
+        <w:rPr>
+          <w:sz w:val="22"/>
+          <w:szCs w:val="24"/>
+        </w:rPr>
+      </w:pPr>
+      <w:r>
+        <w:rPr>
+          <w:noProof/>
+        </w:rPr>
+        <w:drawing>
+          <wp:inline distT="0" distB="0" distL="0" distR="0" wp14:anchorId="22B076FA" wp14:editId="11200A99">
+            <wp:extent cx="2650992" cy="1765517"/>
+            <wp:effectExtent l="0" t="0" r="0" b="6350"/>
+            <wp:docPr id="3" name="图片 3"/>
+            <wp:cNvGraphicFramePr>
+              <a:graphicFrameLocks xmlns:a="http://schemas.openxmlformats.org/drawingml/2006/main" noChangeAspect="1"/>
+            </wp:cNvGraphicFramePr>
+            <a:graphic xmlns:a="http://schemas.openxmlformats.org/drawingml/2006/main">
+              <a:graphicData uri="http://schemas.openxmlformats.org/drawingml/2006/picture">
+                <pic:pic xmlns:pic="http://schemas.openxmlformats.org/drawingml/2006/picture">
+                  <pic:nvPicPr>
+                    <pic:cNvPr id="1" name=""/>
+                    <pic:cNvPicPr/>
+                  </pic:nvPicPr>
+                  <pic:blipFill>
+                    <a:blip r:embed="rId7"/>
+                    <a:stretch>
+                      <a:fillRect/>
+                    </a:stretch>
+                  </pic:blipFill>
+                  <pic:spPr>
+                    <a:xfrm>
+                      <a:off x="0" y="0"/>
+                      <a:ext cx="2739504" cy="1824464"/>
+                    </a:xfrm>
+                    <a:prstGeom prst="rect">
+                      <a:avLst/>
+                    </a:prstGeom>
+                  </pic:spPr>
+                </pic:pic>
+              </a:graphicData>
+            </a:graphic>
+          </wp:inline>
+        </w:drawing>
+      </w:r>
+    </w:p>
+    <w:p>
+      <w:pPr>
+        <w:pStyle w:val="a3"/>
+        <w:ind w:left="360" w:firstLineChars="0" w:firstLine="0"/>
+        <w:rPr>
+          <w:rFonts w:hint="eastAsia"/>
+          <w:sz w:val="22"/>
+          <w:szCs w:val="24"/>
+        </w:rPr>
+      </w:pPr>
+      <w:r>
+        <w:rPr>
+          <w:rFonts w:hint="eastAsia"/>
+          <w:sz w:val="22"/>
+          <w:szCs w:val="24"/>
+        </w:rPr>
+        <w:t>A</w:t>
+      </w:r>
+      <w:r>
+        <w:rPr>
+          <w:sz w:val="22"/>
+          <w:szCs w:val="24"/>
+        </w:rPr>
+        <w:t xml:space="preserve">s for the output result, below </w:t>
+      </w:r>
+      <w:r>
+        <w:rPr>
+          <w:sz w:val="22"/>
+          <w:szCs w:val="24"/>
+        </w:rPr>
+        <w:t>are</w:t>
+      </w:r>
+      <w:r>
+        <w:rPr>
+          <w:sz w:val="22"/>
+          <w:szCs w:val="24"/>
+        </w:rPr>
+        <w:t xml:space="preserve"> the </w:t>
+      </w:r>
+      <w:r>
+        <w:rPr>
+          <w:sz w:val="22"/>
+          <w:szCs w:val="24"/>
+        </w:rPr>
+        <w:t xml:space="preserve">part of the </w:t>
+      </w:r>
+      <w:r>
+        <w:rPr>
+          <w:sz w:val="22"/>
+          <w:szCs w:val="24"/>
+        </w:rPr>
+        <w:t>predict result for valid data set</w:t>
+      </w:r>
+      <w:r>
+        <w:rPr>
+          <w:sz w:val="22"/>
+          <w:szCs w:val="24"/>
+        </w:rPr>
+        <w:t xml:space="preserve"> and the output labels</w:t>
+      </w:r>
+      <w:r>
+        <w:rPr>
+          <w:sz w:val="22"/>
+          <w:szCs w:val="24"/>
+        </w:rPr>
+        <w:t>. I set the setosa label as [1. 0. 0.], and for both versicolor and virginica, which is non-setosa labels are [0. 0. 1.].</w:t>
+      </w:r>
+      <w:r>
+        <w:rPr>
+          <w:rFonts w:hint="eastAsia"/>
+          <w:sz w:val="22"/>
+          <w:szCs w:val="24"/>
+        </w:rPr>
+        <w:t xml:space="preserve"> </w:t>
+      </w:r>
+      <w:r>
+        <w:rPr>
+          <w:sz w:val="22"/>
+          <w:szCs w:val="24"/>
+        </w:rPr>
+        <w:t>From the predict array, t</w:t>
+      </w:r>
+      <w:r>
+        <w:rPr>
+          <w:sz w:val="22"/>
+          <w:szCs w:val="24"/>
+        </w:rPr>
+        <w:t>he highest probability prefect match the output labels, which proved that the results are correct.</w:t>
+      </w:r>
+      <w:r>
+        <w:rPr>
+          <w:rFonts w:hint="eastAsia"/>
+          <w:sz w:val="22"/>
+          <w:szCs w:val="24"/>
+        </w:rPr>
+        <w:t xml:space="preserve"> </w:t>
+      </w:r>
+      <w:r>
+        <w:rPr>
+          <w:sz w:val="22"/>
+          <w:szCs w:val="24"/>
+        </w:rPr>
+        <w:t xml:space="preserve">Although there are 3 rows in one array, the second and third are represent the same non-setosa label. </w:t>
+      </w:r>
+    </w:p>
+    <w:p>
+      <w:pPr>
+        <w:pStyle w:val="a3"/>
+        <w:ind w:left="360" w:firstLineChars="0" w:firstLine="0"/>
+        <w:rPr>
+          <w:sz w:val="22"/>
+          <w:szCs w:val="24"/>
+        </w:rPr>
+      </w:pPr>
+      <w:r>
+        <w:rPr>
+          <w:noProof/>
+        </w:rPr>
+        <w:drawing>
+          <wp:inline distT="0" distB="0" distL="0" distR="0" wp14:anchorId="402954A5" wp14:editId="43B8504E">
+            <wp:extent cx="3035193" cy="947434"/>
+            <wp:effectExtent l="0" t="0" r="0" b="5080"/>
+            <wp:docPr id="4" name="图片 4"/>
+            <wp:cNvGraphicFramePr>
+              <a:graphicFrameLocks xmlns:a="http://schemas.openxmlformats.org/drawingml/2006/main" noChangeAspect="1"/>
+            </wp:cNvGraphicFramePr>
+            <a:graphic xmlns:a="http://schemas.openxmlformats.org/drawingml/2006/main">
+              <a:graphicData uri="http://schemas.openxmlformats.org/drawingml/2006/picture">
+                <pic:pic xmlns:pic="http://schemas.openxmlformats.org/drawingml/2006/picture">
+                  <pic:nvPicPr>
+                    <pic:cNvPr id="1" name=""/>
+                    <pic:cNvPicPr/>
+                  </pic:nvPicPr>
+                  <pic:blipFill>
+                    <a:blip r:embed="rId8"/>
+                    <a:stretch>
+                      <a:fillRect/>
+                    </a:stretch>
+                  </pic:blipFill>
+                  <pic:spPr>
+                    <a:xfrm>
+                      <a:off x="0" y="0"/>
+                      <a:ext cx="3158145" cy="985814"/>
+                    </a:xfrm>
+                    <a:prstGeom prst="rect">
+                      <a:avLst/>
+                    </a:prstGeom>
+                  </pic:spPr>
+                </pic:pic>
+              </a:graphicData>
+            </a:graphic>
+          </wp:inline>
+        </w:drawing>
+      </w:r>
+      <w:r>
+        <w:rPr>
+          <w:noProof/>
+        </w:rPr>
+        <w:drawing>
+          <wp:inline distT="0" distB="0" distL="0" distR="0" wp14:anchorId="1CB3DA78" wp14:editId="3AD10111">
+            <wp:extent cx="1436914" cy="924978"/>
+            <wp:effectExtent l="0" t="0" r="0" b="8890"/>
+            <wp:docPr id="5" name="图片 5"/>
+            <wp:cNvGraphicFramePr>
+              <a:graphicFrameLocks xmlns:a="http://schemas.openxmlformats.org/drawingml/2006/main" noChangeAspect="1"/>
+            </wp:cNvGraphicFramePr>
+            <a:graphic xmlns:a="http://schemas.openxmlformats.org/drawingml/2006/main">
+              <a:graphicData uri="http://schemas.openxmlformats.org/drawingml/2006/picture">
+                <pic:pic xmlns:pic="http://schemas.openxmlformats.org/drawingml/2006/picture">
+                  <pic:nvPicPr>
+                    <pic:cNvPr id="1" name=""/>
+                    <pic:cNvPicPr/>
+                  </pic:nvPicPr>
+                  <pic:blipFill>
+                    <a:blip r:embed="rId9"/>
+                    <a:stretch>
+                      <a:fillRect/>
+                    </a:stretch>
+                  </pic:blipFill>
+                  <pic:spPr>
+                    <a:xfrm>
+                      <a:off x="0" y="0"/>
+                      <a:ext cx="1473078" cy="948258"/>
+                    </a:xfrm>
+                    <a:prstGeom prst="rect">
+                      <a:avLst/>
+                    </a:prstGeom>
+                  </pic:spPr>
+                </pic:pic>
+              </a:graphicData>
+            </a:graphic>
+          </wp:inline>
+        </w:drawing>
+      </w:r>
+    </w:p>
+    <w:p>
+      <w:pPr>
+        <w:pStyle w:val="a3"/>
+        <w:ind w:left="360" w:firstLineChars="0" w:firstLine="0"/>
+        <w:rPr>
+          <w:sz w:val="22"/>
+          <w:szCs w:val="24"/>
+        </w:rPr>
+      </w:pPr>
+      <w:r>
+        <w:rPr>
+          <w:rFonts w:hint="eastAsia"/>
+          <w:sz w:val="22"/>
+          <w:szCs w:val="24"/>
+        </w:rPr>
+        <w:t>A</w:t>
+      </w:r>
+      <w:r>
+        <w:rPr>
+          <w:sz w:val="22"/>
+          <w:szCs w:val="24"/>
+        </w:rPr>
+        <w:t xml:space="preserve">s for virginica vs. non-virginica classification. Without learning rate, the algorithm is still not gonna converge, and </w:t>
+      </w:r>
+      <w:r>
+        <w:rPr>
+          <w:sz w:val="22"/>
+          <w:szCs w:val="24"/>
+        </w:rPr>
+        <w:t xml:space="preserve">I set learning rate as 0.05, tolerated non-improved epoches is 400. </w:t>
+      </w:r>
+      <w:r>
+        <w:rPr>
+          <w:sz w:val="22"/>
+          <w:szCs w:val="24"/>
+        </w:rPr>
+        <w:t>The plot for epoch and valid accuracy as below.</w:t>
+      </w:r>
+    </w:p>
+    <w:p>
+      <w:pPr>
+        <w:pStyle w:val="a3"/>
+        <w:ind w:left="360" w:firstLineChars="0" w:firstLine="0"/>
+        <w:rPr>
+          <w:sz w:val="22"/>
+          <w:szCs w:val="24"/>
+        </w:rPr>
+      </w:pPr>
+      <w:r>
+        <w:rPr>
+          <w:noProof/>
+        </w:rPr>
+        <w:drawing>
+          <wp:inline distT="0" distB="0" distL="0" distR="0" wp14:anchorId="267880ED" wp14:editId="77F6C176">
+            <wp:extent cx="2712464" cy="1851997"/>
+            <wp:effectExtent l="0" t="0" r="0" b="0"/>
+            <wp:docPr id="6" name="图片 6"/>
+            <wp:cNvGraphicFramePr>
+              <a:graphicFrameLocks xmlns:a="http://schemas.openxmlformats.org/drawingml/2006/main" noChangeAspect="1"/>
+            </wp:cNvGraphicFramePr>
+            <a:graphic xmlns:a="http://schemas.openxmlformats.org/drawingml/2006/main">
+              <a:graphicData uri="http://schemas.openxmlformats.org/drawingml/2006/picture">
+                <pic:pic xmlns:pic="http://schemas.openxmlformats.org/drawingml/2006/picture">
+                  <pic:nvPicPr>
+                    <pic:cNvPr id="1" name=""/>
+                    <pic:cNvPicPr/>
+                  </pic:nvPicPr>
+                  <pic:blipFill>
+                    <a:blip r:embed="rId10"/>
+                    <a:stretch>
+                      <a:fillRect/>
+                    </a:stretch>
+                  </pic:blipFill>
+                  <pic:spPr>
+                    <a:xfrm>
+                      <a:off x="0" y="0"/>
+                      <a:ext cx="2788257" cy="1903746"/>
+                    </a:xfrm>
+                    <a:prstGeom prst="rect">
+                      <a:avLst/>
+                    </a:prstGeom>
+                  </pic:spPr>
+                </pic:pic>
+              </a:graphicData>
+            </a:graphic>
+          </wp:inline>
+        </w:drawing>
+      </w:r>
+    </w:p>
+    <w:p>
+      <w:pPr>
+        <w:pStyle w:val="a3"/>
+        <w:ind w:left="360" w:firstLineChars="0" w:firstLine="0"/>
+        <w:rPr>
+          <w:sz w:val="22"/>
+          <w:szCs w:val="24"/>
+        </w:rPr>
+      </w:pPr>
+      <w:r>
+        <w:rPr>
+          <w:sz w:val="22"/>
+          <w:szCs w:val="24"/>
+        </w:rPr>
+        <w:lastRenderedPageBreak/>
+        <w:t>P</w:t>
+      </w:r>
+      <w:r>
+        <w:rPr>
+          <w:sz w:val="22"/>
+          <w:szCs w:val="24"/>
+        </w:rPr>
+        <w:t>art of the predict result for valid data set and the output labels</w:t>
+      </w:r>
+      <w:r>
+        <w:rPr>
+          <w:sz w:val="22"/>
+          <w:szCs w:val="24"/>
+        </w:rPr>
+        <w:t xml:space="preserve"> show as below.</w:t>
+      </w:r>
+      <w:r>
+        <w:rPr>
+          <w:sz w:val="22"/>
+          <w:szCs w:val="24"/>
+        </w:rPr>
+        <w:t xml:space="preserve"> And the result looks good.</w:t>
+      </w:r>
+    </w:p>
+    <w:p>
+      <w:pPr>
+        <w:pStyle w:val="a3"/>
+        <w:ind w:left="360" w:firstLineChars="0" w:firstLine="0"/>
+        <w:rPr>
+          <w:noProof/>
+        </w:rPr>
+      </w:pPr>
+      <w:r>
+        <w:rPr>
+          <w:noProof/>
+        </w:rPr>
+        <w:drawing>
+          <wp:inline distT="0" distB="0" distL="0" distR="0" wp14:anchorId="2FA2CB35" wp14:editId="276B4397">
+            <wp:extent cx="2807661" cy="868295"/>
+            <wp:effectExtent l="0" t="0" r="0" b="8255"/>
+            <wp:docPr id="8" name="图片 8"/>
+            <wp:cNvGraphicFramePr>
+              <a:graphicFrameLocks xmlns:a="http://schemas.openxmlformats.org/drawingml/2006/main" noChangeAspect="1"/>
+            </wp:cNvGraphicFramePr>
+            <a:graphic xmlns:a="http://schemas.openxmlformats.org/drawingml/2006/main">
+              <a:graphicData uri="http://schemas.openxmlformats.org/drawingml/2006/picture">
+                <pic:pic xmlns:pic="http://schemas.openxmlformats.org/drawingml/2006/picture">
+                  <pic:nvPicPr>
+                    <pic:cNvPr id="1" name=""/>
+                    <pic:cNvPicPr/>
+                  </pic:nvPicPr>
+                  <pic:blipFill>
+                    <a:blip r:embed="rId11"/>
+                    <a:stretch>
+                      <a:fillRect/>
+                    </a:stretch>
+                  </pic:blipFill>
+                  <pic:spPr>
+                    <a:xfrm>
+                      <a:off x="0" y="0"/>
+                      <a:ext cx="3018373" cy="933460"/>
+                    </a:xfrm>
+                    <a:prstGeom prst="rect">
+                      <a:avLst/>
+                    </a:prstGeom>
+                  </pic:spPr>
+                </pic:pic>
+              </a:graphicData>
+            </a:graphic>
+          </wp:inline>
+        </w:drawing>
+      </w:r>
+      <w:r>
+        <w:rPr>
+          <w:noProof/>
+        </w:rPr>
+        <w:t xml:space="preserve"> </w:t>
+      </w:r>
+      <w:r>
+        <w:rPr>
+          <w:noProof/>
+        </w:rPr>
+        <w:drawing>
+          <wp:inline distT="0" distB="0" distL="0" distR="0" wp14:anchorId="40A72060" wp14:editId="2C8BCF33">
+            <wp:extent cx="1235377" cy="891348"/>
+            <wp:effectExtent l="0" t="0" r="3175" b="4445"/>
+            <wp:docPr id="9" name="图片 9"/>
+            <wp:cNvGraphicFramePr>
+              <a:graphicFrameLocks xmlns:a="http://schemas.openxmlformats.org/drawingml/2006/main" noChangeAspect="1"/>
+            </wp:cNvGraphicFramePr>
+            <a:graphic xmlns:a="http://schemas.openxmlformats.org/drawingml/2006/main">
+              <a:graphicData uri="http://schemas.openxmlformats.org/drawingml/2006/picture">
+                <pic:pic xmlns:pic="http://schemas.openxmlformats.org/drawingml/2006/picture">
+                  <pic:nvPicPr>
+                    <pic:cNvPr id="1" name=""/>
+                    <pic:cNvPicPr/>
+                  </pic:nvPicPr>
+                  <pic:blipFill>
+                    <a:blip r:embed="rId12"/>
+                    <a:stretch>
+                      <a:fillRect/>
+                    </a:stretch>
+                  </pic:blipFill>
+                  <pic:spPr>
+                    <a:xfrm>
+                      <a:off x="0" y="0"/>
+                      <a:ext cx="1271678" cy="917540"/>
+                    </a:xfrm>
+                    <a:prstGeom prst="rect">
+                      <a:avLst/>
+                    </a:prstGeom>
+                  </pic:spPr>
+                </pic:pic>
+              </a:graphicData>
+            </a:graphic>
+          </wp:inline>
+        </w:drawing>
+      </w:r>
+    </w:p>
+    <w:p>
+      <w:pPr>
+        <w:pStyle w:val="a3"/>
+        <w:ind w:left="360" w:firstLineChars="0" w:firstLine="0"/>
+        <w:rPr>
+          <w:sz w:val="22"/>
+          <w:szCs w:val="24"/>
+        </w:rPr>
+      </w:pPr>
+      <w:r>
+        <w:rPr>
+          <w:rFonts w:hint="eastAsia"/>
+          <w:sz w:val="22"/>
+          <w:szCs w:val="24"/>
+        </w:rPr>
+        <w:t>A</w:t>
+      </w:r>
+      <w:r>
+        <w:rPr>
+          <w:sz w:val="22"/>
+          <w:szCs w:val="24"/>
+        </w:rPr>
+        <w:t xml:space="preserve">s for </w:t>
+      </w:r>
+      <w:r>
+        <w:rPr>
+          <w:sz w:val="22"/>
+          <w:szCs w:val="24"/>
+        </w:rPr>
+        <w:t>versicolor</w:t>
+      </w:r>
+      <w:r>
+        <w:rPr>
+          <w:sz w:val="22"/>
+          <w:szCs w:val="24"/>
+        </w:rPr>
+        <w:t xml:space="preserve"> vs. non-</w:t>
+      </w:r>
+      <w:r>
+        <w:rPr>
+          <w:sz w:val="22"/>
+          <w:szCs w:val="24"/>
+        </w:rPr>
+        <w:t>versicolor</w:t>
+      </w:r>
+      <w:r>
+        <w:rPr>
+          <w:sz w:val="22"/>
+          <w:szCs w:val="24"/>
+        </w:rPr>
+        <w:t xml:space="preserve"> classification. Without learning rate, the algorithm is still not gonna converge, and I set learning rate as 0.0</w:t>
+      </w:r>
+      <w:r>
+        <w:rPr>
+          <w:sz w:val="22"/>
+          <w:szCs w:val="24"/>
+        </w:rPr>
+        <w:t>8</w:t>
+      </w:r>
+      <w:r>
+        <w:rPr>
+          <w:sz w:val="22"/>
+          <w:szCs w:val="24"/>
+        </w:rPr>
+        <w:t xml:space="preserve">, tolerated non-improved epoches is </w:t>
+      </w:r>
+      <w:r>
+        <w:rPr>
+          <w:sz w:val="22"/>
+          <w:szCs w:val="24"/>
+        </w:rPr>
+        <w:t>8</w:t>
+      </w:r>
+      <w:r>
+        <w:rPr>
+          <w:sz w:val="22"/>
+          <w:szCs w:val="24"/>
+        </w:rPr>
+        <w:t>00. The plot for epoch and valid accuracy as below.</w:t>
+      </w:r>
+    </w:p>
+    <w:p>
+      <w:pPr>
+        <w:pStyle w:val="a3"/>
+        <w:ind w:left="360" w:firstLineChars="0" w:firstLine="0"/>
+        <w:rPr>
+          <w:sz w:val="22"/>
+          <w:szCs w:val="24"/>
+        </w:rPr>
+      </w:pPr>
+      <w:r>
+        <w:rPr>
+          <w:noProof/>
+        </w:rPr>
+        <w:drawing>
+          <wp:inline distT="0" distB="0" distL="0" distR="0" wp14:anchorId="4A22BD1E" wp14:editId="31BDF30D">
+            <wp:extent cx="3795944" cy="2512700"/>
+            <wp:effectExtent l="0" t="0" r="0" b="1905"/>
+            <wp:docPr id="10" name="图片 10"/>
+            <wp:cNvGraphicFramePr>
+              <a:graphicFrameLocks xmlns:a="http://schemas.openxmlformats.org/drawingml/2006/main" noChangeAspect="1"/>
+            </wp:cNvGraphicFramePr>
+            <a:graphic xmlns:a="http://schemas.openxmlformats.org/drawingml/2006/main">
+              <a:graphicData uri="http://schemas.openxmlformats.org/drawingml/2006/picture">
+                <pic:pic xmlns:pic="http://schemas.openxmlformats.org/drawingml/2006/picture">
+                  <pic:nvPicPr>
+                    <pic:cNvPr id="1" name=""/>
+                    <pic:cNvPicPr/>
+                  </pic:nvPicPr>
+                  <pic:blipFill>
+                    <a:blip r:embed="rId13"/>
+                    <a:stretch>
+                      <a:fillRect/>
+                    </a:stretch>
+                  </pic:blipFill>
+                  <pic:spPr>
+                    <a:xfrm>
+                      <a:off x="0" y="0"/>
+                      <a:ext cx="3795944" cy="2512700"/>
+                    </a:xfrm>
+                    <a:prstGeom prst="rect">
+                      <a:avLst/>
+                    </a:prstGeom>
+                  </pic:spPr>
+                </pic:pic>
+              </a:graphicData>
+            </a:graphic>
+          </wp:inline>
+        </w:drawing>
+      </w:r>
+    </w:p>
+    <w:p>
+      <w:pPr>
+        <w:pStyle w:val="a3"/>
+        <w:ind w:left="360" w:firstLineChars="0" w:firstLine="0"/>
+        <w:rPr>
+          <w:sz w:val="22"/>
+          <w:szCs w:val="24"/>
+        </w:rPr>
+      </w:pPr>
+      <w:r>
+        <w:rPr>
+          <w:sz w:val="22"/>
+          <w:szCs w:val="24"/>
+        </w:rPr>
+        <w:t>Part of the predict result for valid data set and the output labels show as below</w:t>
+      </w:r>
+      <w:r>
+        <w:rPr>
+          <w:sz w:val="22"/>
+          <w:szCs w:val="24"/>
+        </w:rPr>
+        <w:t xml:space="preserve">. </w:t>
+      </w:r>
+    </w:p>
+    <w:p>
+      <w:pPr>
+        <w:pStyle w:val="a3"/>
+        <w:ind w:left="360" w:firstLineChars="0" w:firstLine="0"/>
+        <w:rPr>
+          <w:noProof/>
+        </w:rPr>
+      </w:pPr>
+      <w:r>
+        <w:rPr>
+          <w:noProof/>
+        </w:rPr>
+        <w:drawing>
+          <wp:inline distT="0" distB="0" distL="0" distR="0" wp14:anchorId="2FC0EED5" wp14:editId="6A5D2E9E">
+            <wp:extent cx="2789696" cy="914400"/>
+            <wp:effectExtent l="0" t="0" r="0" b="0"/>
+            <wp:docPr id="11" name="图片 11"/>
+            <wp:cNvGraphicFramePr>
+              <a:graphicFrameLocks xmlns:a="http://schemas.openxmlformats.org/drawingml/2006/main" noChangeAspect="1"/>
+            </wp:cNvGraphicFramePr>
+            <a:graphic xmlns:a="http://schemas.openxmlformats.org/drawingml/2006/main">
+              <a:graphicData uri="http://schemas.openxmlformats.org/drawingml/2006/picture">
+                <pic:pic xmlns:pic="http://schemas.openxmlformats.org/drawingml/2006/picture">
+                  <pic:nvPicPr>
+                    <pic:cNvPr id="1" name=""/>
+                    <pic:cNvPicPr/>
+                  </pic:nvPicPr>
+                  <pic:blipFill>
+                    <a:blip r:embed="rId14"/>
+                    <a:stretch>
+                      <a:fillRect/>
+                    </a:stretch>
+                  </pic:blipFill>
+                  <pic:spPr>
+                    <a:xfrm>
+                      <a:off x="0" y="0"/>
+                      <a:ext cx="2847974" cy="933502"/>
+                    </a:xfrm>
+                    <a:prstGeom prst="rect">
+                      <a:avLst/>
+                    </a:prstGeom>
+                  </pic:spPr>
+                </pic:pic>
+              </a:graphicData>
+            </a:graphic>
+          </wp:inline>
+        </w:drawing>
+      </w:r>
+      <w:r>
+        <w:rPr>
+          <w:noProof/>
+        </w:rPr>
+        <w:t xml:space="preserve"> </w:t>
+      </w:r>
+      <w:r>
+        <w:rPr>
+          <w:noProof/>
+        </w:rPr>
+        <w:drawing>
+          <wp:inline distT="0" distB="0" distL="0" distR="0" wp14:anchorId="0AB52722" wp14:editId="57D03697">
+            <wp:extent cx="1504751" cy="922084"/>
+            <wp:effectExtent l="0" t="0" r="635" b="0"/>
+            <wp:docPr id="12" name="图片 12"/>
+            <wp:cNvGraphicFramePr>
+              <a:graphicFrameLocks xmlns:a="http://schemas.openxmlformats.org/drawingml/2006/main" noChangeAspect="1"/>
+            </wp:cNvGraphicFramePr>
+            <a:graphic xmlns:a="http://schemas.openxmlformats.org/drawingml/2006/main">
+              <a:graphicData uri="http://schemas.openxmlformats.org/drawingml/2006/picture">
+                <pic:pic xmlns:pic="http://schemas.openxmlformats.org/drawingml/2006/picture">
+                  <pic:nvPicPr>
+                    <pic:cNvPr id="1" name=""/>
+                    <pic:cNvPicPr/>
+                  </pic:nvPicPr>
+                  <pic:blipFill>
+                    <a:blip r:embed="rId15"/>
+                    <a:stretch>
+                      <a:fillRect/>
+                    </a:stretch>
+                  </pic:blipFill>
+                  <pic:spPr>
+                    <a:xfrm>
+                      <a:off x="0" y="0"/>
+                      <a:ext cx="1607102" cy="984803"/>
+                    </a:xfrm>
+                    <a:prstGeom prst="rect">
+                      <a:avLst/>
+                    </a:prstGeom>
+                  </pic:spPr>
+                </pic:pic>
+              </a:graphicData>
+            </a:graphic>
+          </wp:inline>
+        </w:drawing>
+      </w:r>
+    </w:p>
+    <w:p>
+      <w:pPr>
+        <w:pStyle w:val="a3"/>
+        <w:ind w:left="360" w:firstLineChars="0" w:firstLine="0"/>
+        <w:rPr>
+          <w:rFonts w:hint="eastAsia"/>
+          <w:sz w:val="22"/>
+          <w:szCs w:val="24"/>
+        </w:rPr>
+      </w:pPr>
+      <w:r>
+        <w:rPr>
+          <w:rFonts w:hint="eastAsia"/>
+          <w:noProof/>
+        </w:rPr>
+        <w:t>A</w:t>
+      </w:r>
+      <w:r>
+        <w:rPr>
+          <w:noProof/>
+        </w:rPr>
+        <w:t xml:space="preserve">nd there are differences between versicolor and the other two. According to the plots in Q1, we can see that the versicolor data (green points in Q1 plots) is in the middle of setosa and virginica. This phenomenon also tells </w:t>
+      </w:r>
+      <w:r>
+        <w:rPr>
+          <w:noProof/>
+        </w:rPr>
+        <w:t xml:space="preserve">us </w:t>
+      </w:r>
+      <w:r>
+        <w:rPr>
+          <w:noProof/>
+        </w:rPr>
+        <w:t>that it’s unlikely to separate versicolor</w:t>
+      </w:r>
+      <w:r>
+        <w:rPr>
+          <w:noProof/>
+        </w:rPr>
+        <w:t xml:space="preserve"> from other flowers</w:t>
+      </w:r>
+      <w:r>
+        <w:rPr>
+          <w:noProof/>
+        </w:rPr>
+        <w:t xml:space="preserve"> with one single descision line. And that also explain why it takes more epoches to train a perceptron for the versicolor vs. non-versicolor classification problem.</w:t>
+      </w:r>
+    </w:p>
+    <w:p>
+      <w:pPr>
+        <w:tabs>
+          <w:tab w:val="left" w:pos="6143"/>
+        </w:tabs>
+      </w:pPr>
+      <w:r>
+        <w:tab/>
+      </w:r>
+    </w:p>
+    <w:p>
+      <w:pPr>
+        <w:tabs>
+          <w:tab w:val="left" w:pos="6143"/>
+        </w:tabs>
       </w:pPr>
     </w:p>
     <w:sectPr>
@@ -586,6 +1497,7 @@
     <w:lsdException w:name="HTML Sample" w:semiHidden="1" w:unhideWhenUsed="1"/>
     <w:lsdException w:name="HTML Typewriter" w:semiHidden="1" w:unhideWhenUsed="1"/>
     <w:lsdException w:name="HTML Variable" w:semiHidden="1" w:unhideWhenUsed="1"/>
+    <w:lsdException w:name="Normal Table" w:semiHidden="1" w:unhideWhenUsed="1"/>
     <w:lsdException w:name="annotation subject" w:semiHidden="1" w:unhideWhenUsed="1"/>
     <w:lsdException w:name="No List" w:semiHidden="1" w:unhideWhenUsed="1"/>
     <w:lsdException w:name="Outline List 1" w:semiHidden="1" w:unhideWhenUsed="1"/>
@@ -632,8 +1544,10 @@
     <w:lsdException w:name="Table Subtle 2" w:semiHidden="1" w:unhideWhenUsed="1"/>
     <w:lsdException w:name="Table Web 1" w:semiHidden="1" w:unhideWhenUsed="1"/>
     <w:lsdException w:name="Table Web 2" w:semiHidden="1" w:unhideWhenUsed="1"/>
+    <w:lsdException w:name="Table Web 3" w:semiHidden="1" w:unhideWhenUsed="1"/>
     <w:lsdException w:name="Balloon Text" w:semiHidden="1" w:unhideWhenUsed="1"/>
     <w:lsdException w:name="Table Grid" w:uiPriority="39"/>
+    <w:lsdException w:name="Table Theme" w:semiHidden="1" w:unhideWhenUsed="1"/>
     <w:lsdException w:name="Placeholder Text" w:semiHidden="1"/>
     <w:lsdException w:name="No Spacing" w:uiPriority="1" w:qFormat="1"/>
     <w:lsdException w:name="Light Shading" w:uiPriority="60"/>

--- a/CW2/Bio-CW2-Fanhui.docx
+++ b/CW2/Bio-CW2-Fanhui.docx
@@ -542,74 +542,73 @@
         <w:pStyle w:val="a3"/>
         <w:ind w:left="360" w:firstLineChars="0" w:firstLine="0"/>
         <w:rPr>
+          <w:sz w:val="22"/>
+          <w:szCs w:val="24"/>
+        </w:rPr>
+      </w:pPr>
+      <w:r>
+        <w:rPr>
           <w:rFonts w:hint="eastAsia"/>
           <w:sz w:val="22"/>
           <w:szCs w:val="24"/>
         </w:rPr>
-      </w:pPr>
+        <w:t>A</w:t>
+      </w:r>
+      <w:r>
+        <w:rPr>
+          <w:sz w:val="22"/>
+          <w:szCs w:val="24"/>
+        </w:rPr>
+        <w:t xml:space="preserve">s for the output result, below </w:t>
+      </w:r>
+      <w:r>
+        <w:rPr>
+          <w:sz w:val="22"/>
+          <w:szCs w:val="24"/>
+        </w:rPr>
+        <w:t>are</w:t>
+      </w:r>
+      <w:r>
+        <w:rPr>
+          <w:sz w:val="22"/>
+          <w:szCs w:val="24"/>
+        </w:rPr>
+        <w:t xml:space="preserve"> the </w:t>
+      </w:r>
+      <w:r>
+        <w:rPr>
+          <w:sz w:val="22"/>
+          <w:szCs w:val="24"/>
+        </w:rPr>
+        <w:t xml:space="preserve">part of the </w:t>
+      </w:r>
+      <w:r>
+        <w:rPr>
+          <w:sz w:val="22"/>
+          <w:szCs w:val="24"/>
+        </w:rPr>
+        <w:t>predict result for valid data set</w:t>
+      </w:r>
+      <w:r>
+        <w:rPr>
+          <w:sz w:val="22"/>
+          <w:szCs w:val="24"/>
+        </w:rPr>
+        <w:t xml:space="preserve"> and the output labels</w:t>
+      </w:r>
+      <w:r>
+        <w:rPr>
+          <w:sz w:val="22"/>
+          <w:szCs w:val="24"/>
+        </w:rPr>
+        <w:t>. I set the setosa label as [1. 0. 0.], and for both versicolor and virginica, which is non-setosa labels are [0. 0. 1.].</w:t>
+      </w:r>
       <w:r>
         <w:rPr>
           <w:rFonts w:hint="eastAsia"/>
           <w:sz w:val="22"/>
           <w:szCs w:val="24"/>
         </w:rPr>
-        <w:t>A</w:t>
-      </w:r>
-      <w:r>
-        <w:rPr>
-          <w:sz w:val="22"/>
-          <w:szCs w:val="24"/>
-        </w:rPr>
-        <w:t xml:space="preserve">s for the output result, below </w:t>
-      </w:r>
-      <w:r>
-        <w:rPr>
-          <w:sz w:val="22"/>
-          <w:szCs w:val="24"/>
-        </w:rPr>
-        <w:t>are</w:t>
-      </w:r>
-      <w:r>
-        <w:rPr>
-          <w:sz w:val="22"/>
-          <w:szCs w:val="24"/>
-        </w:rPr>
-        <w:t xml:space="preserve"> the </w:t>
-      </w:r>
-      <w:r>
-        <w:rPr>
-          <w:sz w:val="22"/>
-          <w:szCs w:val="24"/>
-        </w:rPr>
-        <w:t xml:space="preserve">part of the </w:t>
-      </w:r>
-      <w:r>
-        <w:rPr>
-          <w:sz w:val="22"/>
-          <w:szCs w:val="24"/>
-        </w:rPr>
-        <w:t>predict result for valid data set</w:t>
-      </w:r>
-      <w:r>
-        <w:rPr>
-          <w:sz w:val="22"/>
-          <w:szCs w:val="24"/>
-        </w:rPr>
-        <w:t xml:space="preserve"> and the output labels</w:t>
-      </w:r>
-      <w:r>
-        <w:rPr>
-          <w:sz w:val="22"/>
-          <w:szCs w:val="24"/>
-        </w:rPr>
-        <w:t>. I set the setosa label as [1. 0. 0.], and for both versicolor and virginica, which is non-setosa labels are [0. 0. 1.].</w:t>
-      </w:r>
-      <w:r>
-        <w:rPr>
-          <w:rFonts w:hint="eastAsia"/>
-          <w:sz w:val="22"/>
-          <w:szCs w:val="24"/>
-        </w:rPr>
         <w:t xml:space="preserve"> </w:t>
       </w:r>
       <w:r>
@@ -617,14 +616,7 @@
           <w:sz w:val="22"/>
           <w:szCs w:val="24"/>
         </w:rPr>
-        <w:t>From the predict array, t</w:t>
-      </w:r>
-      <w:r>
-        <w:rPr>
-          <w:sz w:val="22"/>
-          <w:szCs w:val="24"/>
-        </w:rPr>
-        <w:t>he highest probability prefect match the output labels, which proved that the results are correct.</w:t>
+        <w:t>From the predict array, the highest probability prefect match the output labels, which proved that the results are correct.</w:t>
       </w:r>
       <w:r>
         <w:rPr>
@@ -761,14 +753,7 @@
           <w:sz w:val="22"/>
           <w:szCs w:val="24"/>
         </w:rPr>
-        <w:t xml:space="preserve">I set learning rate as 0.05, tolerated non-improved epoches is 400. </w:t>
-      </w:r>
-      <w:r>
-        <w:rPr>
-          <w:sz w:val="22"/>
-          <w:szCs w:val="24"/>
-        </w:rPr>
-        <w:t>The plot for epoch and valid accuracy as below.</w:t>
+        <w:t>I set learning rate as 0.05, tolerated non-improved epoches is 400. The plot for epoch and valid accuracy as below.</w:t>
       </w:r>
     </w:p>
     <w:p>
@@ -836,21 +821,7 @@
           <w:szCs w:val="24"/>
         </w:rPr>
         <w:lastRenderedPageBreak/>
-        <w:t>P</w:t>
-      </w:r>
-      <w:r>
-        <w:rPr>
-          <w:sz w:val="22"/>
-          <w:szCs w:val="24"/>
-        </w:rPr>
-        <w:t>art of the predict result for valid data set and the output labels</w:t>
-      </w:r>
-      <w:r>
-        <w:rPr>
-          <w:sz w:val="22"/>
-          <w:szCs w:val="24"/>
-        </w:rPr>
-        <w:t xml:space="preserve"> show as below.</w:t>
+        <w:t>Part of the predict result for valid data set and the output labels show as below.</w:t>
       </w:r>
       <w:r>
         <w:rPr>
@@ -977,35 +948,7 @@
           <w:sz w:val="22"/>
           <w:szCs w:val="24"/>
         </w:rPr>
-        <w:t xml:space="preserve">s for </w:t>
-      </w:r>
-      <w:r>
-        <w:rPr>
-          <w:sz w:val="22"/>
-          <w:szCs w:val="24"/>
-        </w:rPr>
-        <w:t>versicolor</w:t>
-      </w:r>
-      <w:r>
-        <w:rPr>
-          <w:sz w:val="22"/>
-          <w:szCs w:val="24"/>
-        </w:rPr>
-        <w:t xml:space="preserve"> vs. non-</w:t>
-      </w:r>
-      <w:r>
-        <w:rPr>
-          <w:sz w:val="22"/>
-          <w:szCs w:val="24"/>
-        </w:rPr>
-        <w:t>versicolor</w:t>
-      </w:r>
-      <w:r>
-        <w:rPr>
-          <w:sz w:val="22"/>
-          <w:szCs w:val="24"/>
-        </w:rPr>
-        <w:t xml:space="preserve"> classification. Without learning rate, the algorithm is still not gonna converge, and I set learning rate as 0.0</w:t>
+        <w:t>s for versicolor vs. non-versicolor classification. Without learning rate, the algorithm is still not gonna converge, and I set learning rate as 0.0</w:t>
       </w:r>
       <w:r>
         <w:rPr>
@@ -1100,14 +1043,7 @@
           <w:sz w:val="22"/>
           <w:szCs w:val="24"/>
         </w:rPr>
-        <w:t>Part of the predict result for valid data set and the output labels show as below</w:t>
-      </w:r>
-      <w:r>
-        <w:rPr>
-          <w:sz w:val="22"/>
-          <w:szCs w:val="24"/>
-        </w:rPr>
-        <w:t xml:space="preserve">. </w:t>
+        <w:t xml:space="preserve">Part of the predict result for valid data set and the output labels show as below. </w:t>
       </w:r>
     </w:p>
     <w:p>
@@ -1210,57 +1146,197 @@
         <w:pStyle w:val="a3"/>
         <w:ind w:left="360" w:firstLineChars="0" w:firstLine="0"/>
         <w:rPr>
+          <w:noProof/>
+        </w:rPr>
+      </w:pPr>
+      <w:r>
+        <w:rPr>
           <w:rFonts w:hint="eastAsia"/>
-          <w:sz w:val="22"/>
-          <w:szCs w:val="24"/>
-        </w:rPr>
-      </w:pPr>
-      <w:r>
+          <w:noProof/>
+        </w:rPr>
+        <w:t>A</w:t>
+      </w:r>
+      <w:r>
+        <w:rPr>
+          <w:noProof/>
+        </w:rPr>
+        <w:t xml:space="preserve">nd there are differences between versicolor and the other two. According to the plots in Q1, we can see that the versicolor data (green points in Q1 plots) is in the middle of setosa and virginica. This phenomenon also tells </w:t>
+      </w:r>
+      <w:r>
+        <w:rPr>
+          <w:noProof/>
+        </w:rPr>
+        <w:t xml:space="preserve">us </w:t>
+      </w:r>
+      <w:r>
+        <w:rPr>
+          <w:noProof/>
+        </w:rPr>
+        <w:t>that it’s unlikely to separate versicolor</w:t>
+      </w:r>
+      <w:r>
+        <w:rPr>
+          <w:noProof/>
+        </w:rPr>
+        <w:t xml:space="preserve"> from other flowers</w:t>
+      </w:r>
+      <w:r>
+        <w:rPr>
+          <w:noProof/>
+        </w:rPr>
+        <w:t xml:space="preserve"> with one single descision line. And that also explain why it takes more epoches to train a perceptron for the versicolor vs. non-versicolor classification problem.</w:t>
+      </w:r>
+    </w:p>
+    <w:p>
+      <w:pPr>
+        <w:pStyle w:val="a3"/>
+        <w:ind w:left="360" w:firstLineChars="0" w:firstLine="0"/>
+        <w:rPr>
+          <w:sz w:val="22"/>
+          <w:szCs w:val="24"/>
+        </w:rPr>
+      </w:pPr>
+      <w:r>
+        <w:rPr>
+          <w:noProof/>
+        </w:rPr>
+        <w:lastRenderedPageBreak/>
+        <w:drawing>
+          <wp:inline distT="0" distB="0" distL="0" distR="0" wp14:anchorId="2BA27921" wp14:editId="130DA422">
+            <wp:extent cx="4141729" cy="2704803"/>
+            <wp:effectExtent l="0" t="0" r="0" b="635"/>
+            <wp:docPr id="7" name="图片 7"/>
+            <wp:cNvGraphicFramePr>
+              <a:graphicFrameLocks xmlns:a="http://schemas.openxmlformats.org/drawingml/2006/main" noChangeAspect="1"/>
+            </wp:cNvGraphicFramePr>
+            <a:graphic xmlns:a="http://schemas.openxmlformats.org/drawingml/2006/main">
+              <a:graphicData uri="http://schemas.openxmlformats.org/drawingml/2006/picture">
+                <pic:pic xmlns:pic="http://schemas.openxmlformats.org/drawingml/2006/picture">
+                  <pic:nvPicPr>
+                    <pic:cNvPr id="1" name=""/>
+                    <pic:cNvPicPr/>
+                  </pic:nvPicPr>
+                  <pic:blipFill>
+                    <a:blip r:embed="rId16"/>
+                    <a:stretch>
+                      <a:fillRect/>
+                    </a:stretch>
+                  </pic:blipFill>
+                  <pic:spPr>
+                    <a:xfrm>
+                      <a:off x="0" y="0"/>
+                      <a:ext cx="4141729" cy="2704803"/>
+                    </a:xfrm>
+                    <a:prstGeom prst="rect">
+                      <a:avLst/>
+                    </a:prstGeom>
+                  </pic:spPr>
+                </pic:pic>
+              </a:graphicData>
+            </a:graphic>
+          </wp:inline>
+        </w:drawing>
+      </w:r>
+    </w:p>
+    <w:p>
+      <w:pPr>
+        <w:pStyle w:val="a3"/>
+        <w:ind w:left="360" w:firstLineChars="0" w:firstLine="0"/>
+        <w:rPr>
+          <w:sz w:val="22"/>
+          <w:szCs w:val="24"/>
+        </w:rPr>
+      </w:pPr>
+      <w:r>
+        <w:rPr>
+          <w:noProof/>
+        </w:rPr>
+        <w:drawing>
+          <wp:inline distT="0" distB="0" distL="0" distR="0" wp14:anchorId="63CF8A67" wp14:editId="2BFD7E11">
+            <wp:extent cx="4218570" cy="2627962"/>
+            <wp:effectExtent l="0" t="0" r="0" b="1270"/>
+            <wp:docPr id="13" name="图片 13"/>
+            <wp:cNvGraphicFramePr>
+              <a:graphicFrameLocks xmlns:a="http://schemas.openxmlformats.org/drawingml/2006/main" noChangeAspect="1"/>
+            </wp:cNvGraphicFramePr>
+            <a:graphic xmlns:a="http://schemas.openxmlformats.org/drawingml/2006/main">
+              <a:graphicData uri="http://schemas.openxmlformats.org/drawingml/2006/picture">
+                <pic:pic xmlns:pic="http://schemas.openxmlformats.org/drawingml/2006/picture">
+                  <pic:nvPicPr>
+                    <pic:cNvPr id="1" name=""/>
+                    <pic:cNvPicPr/>
+                  </pic:nvPicPr>
+                  <pic:blipFill>
+                    <a:blip r:embed="rId17"/>
+                    <a:stretch>
+                      <a:fillRect/>
+                    </a:stretch>
+                  </pic:blipFill>
+                  <pic:spPr>
+                    <a:xfrm>
+                      <a:off x="0" y="0"/>
+                      <a:ext cx="4218570" cy="2627962"/>
+                    </a:xfrm>
+                    <a:prstGeom prst="rect">
+                      <a:avLst/>
+                    </a:prstGeom>
+                  </pic:spPr>
+                </pic:pic>
+              </a:graphicData>
+            </a:graphic>
+          </wp:inline>
+        </w:drawing>
+      </w:r>
+    </w:p>
+    <w:p>
+      <w:pPr>
+        <w:pStyle w:val="a3"/>
+        <w:ind w:left="360" w:firstLineChars="0" w:firstLine="0"/>
         <w:rPr>
           <w:rFonts w:hint="eastAsia"/>
-          <w:noProof/>
-        </w:rPr>
-        <w:t>A</w:t>
-      </w:r>
-      <w:r>
-        <w:rPr>
-          <w:noProof/>
-        </w:rPr>
-        <w:t xml:space="preserve">nd there are differences between versicolor and the other two. According to the plots in Q1, we can see that the versicolor data (green points in Q1 plots) is in the middle of setosa and virginica. This phenomenon also tells </w:t>
-      </w:r>
-      <w:r>
-        <w:rPr>
-          <w:noProof/>
-        </w:rPr>
-        <w:t xml:space="preserve">us </w:t>
-      </w:r>
-      <w:r>
-        <w:rPr>
-          <w:noProof/>
-        </w:rPr>
-        <w:t>that it’s unlikely to separate versicolor</w:t>
-      </w:r>
-      <w:r>
-        <w:rPr>
-          <w:noProof/>
-        </w:rPr>
-        <w:t xml:space="preserve"> from other flowers</w:t>
-      </w:r>
-      <w:r>
-        <w:rPr>
-          <w:noProof/>
-        </w:rPr>
-        <w:t xml:space="preserve"> with one single descision line. And that also explain why it takes more epoches to train a perceptron for the versicolor vs. non-versicolor classification problem.</w:t>
-      </w:r>
-    </w:p>
-    <w:p>
-      <w:pPr>
-        <w:tabs>
-          <w:tab w:val="left" w:pos="6143"/>
-        </w:tabs>
-      </w:pPr>
-      <w:r>
-        <w:tab/>
+          <w:sz w:val="22"/>
+          <w:szCs w:val="24"/>
+        </w:rPr>
+      </w:pPr>
+      <w:r>
+        <w:rPr>
+          <w:noProof/>
+        </w:rPr>
+        <w:drawing>
+          <wp:inline distT="0" distB="0" distL="0" distR="0" wp14:anchorId="2DD66A9A" wp14:editId="15C46226">
+            <wp:extent cx="4157097" cy="2666382"/>
+            <wp:effectExtent l="0" t="0" r="0" b="635"/>
+            <wp:docPr id="14" name="图片 14"/>
+            <wp:cNvGraphicFramePr>
+              <a:graphicFrameLocks xmlns:a="http://schemas.openxmlformats.org/drawingml/2006/main" noChangeAspect="1"/>
+            </wp:cNvGraphicFramePr>
+            <a:graphic xmlns:a="http://schemas.openxmlformats.org/drawingml/2006/main">
+              <a:graphicData uri="http://schemas.openxmlformats.org/drawingml/2006/picture">
+                <pic:pic xmlns:pic="http://schemas.openxmlformats.org/drawingml/2006/picture">
+                  <pic:nvPicPr>
+                    <pic:cNvPr id="1" name=""/>
+                    <pic:cNvPicPr/>
+                  </pic:nvPicPr>
+                  <pic:blipFill>
+                    <a:blip r:embed="rId18"/>
+                    <a:stretch>
+                      <a:fillRect/>
+                    </a:stretch>
+                  </pic:blipFill>
+                  <pic:spPr>
+                    <a:xfrm>
+                      <a:off x="0" y="0"/>
+                      <a:ext cx="4157097" cy="2666382"/>
+                    </a:xfrm>
+                    <a:prstGeom prst="rect">
+                      <a:avLst/>
+                    </a:prstGeom>
+                  </pic:spPr>
+                </pic:pic>
+              </a:graphicData>
+            </a:graphic>
+          </wp:inline>
+        </w:drawing>
       </w:r>
     </w:p>
     <w:p>

--- a/CW2/Bio-CW2-Fanhui.docx
+++ b/CW2/Bio-CW2-Fanhui.docx
@@ -9,6 +9,8 @@
           <w:szCs w:val="32"/>
         </w:rPr>
       </w:pPr>
+      <w:bookmarkStart w:id="0" w:name="_Hlk39948162"/>
+      <w:bookmarkEnd w:id="0"/>
       <w:r>
         <w:rPr>
           <w:rFonts w:hint="eastAsia"/>
@@ -309,21 +311,36 @@
           <w:szCs w:val="24"/>
         </w:rPr>
         <w:lastRenderedPageBreak/>
-        <w:t>N</w:t>
-      </w:r>
-      <w:r>
-        <w:rPr>
-          <w:sz w:val="22"/>
-          <w:szCs w:val="24"/>
-        </w:rPr>
-        <w:t xml:space="preserve">o, it’s not gonna converge without learning rate. </w:t>
-      </w:r>
-      <w:r>
-        <w:rPr>
-          <w:sz w:val="22"/>
-          <w:szCs w:val="24"/>
-        </w:rPr>
-        <w:t xml:space="preserve">When using the gradient </w:t>
+        <w:t>A</w:t>
+      </w:r>
+      <w:r>
+        <w:rPr>
+          <w:sz w:val="22"/>
+          <w:szCs w:val="24"/>
+        </w:rPr>
+        <w:t xml:space="preserve">s for setosa vs. non-setosa classification, the algorithm for training the perceptron without learning rate can converge. From the plot, we can observe that </w:t>
+      </w:r>
+      <w:r>
+        <w:rPr>
+          <w:sz w:val="22"/>
+          <w:szCs w:val="24"/>
+        </w:rPr>
+        <w:t xml:space="preserve">the setosa data is completed separable from non-setosa data. </w:t>
+      </w:r>
+      <w:r>
+        <w:rPr>
+          <w:rFonts w:hint="eastAsia"/>
+          <w:sz w:val="22"/>
+          <w:szCs w:val="24"/>
+        </w:rPr>
+        <w:t>As</w:t>
+      </w:r>
+      <w:r>
+        <w:rPr>
+          <w:sz w:val="22"/>
+          <w:szCs w:val="24"/>
+        </w:rPr>
+        <w:t xml:space="preserve"> long as we set a rough but appropriate initial weights and bias, it’s still converge even without learning rate. And the output is correct. As the plot below, the decision line seprates the setosa and non-setosa data completely.</w:t>
       </w:r>
     </w:p>
     <w:p>
@@ -337,174 +354,13 @@
       </w:pPr>
       <w:r>
         <w:rPr>
-          <w:sz w:val="22"/>
-          <w:szCs w:val="24"/>
-        </w:rPr>
-        <w:t>descent algorithm for optimization, the weight update rule will multiply the gradient term by a coefficient. This coefficient is the learning rate. Without it, there will be no update to the weight and also no optimization for the model. By the end of training, the loss</w:t>
-      </w:r>
-      <w:r>
-        <w:rPr>
-          <w:sz w:val="22"/>
-          <w:szCs w:val="24"/>
-        </w:rPr>
-        <w:t xml:space="preserve"> </w:t>
-      </w:r>
-      <w:r>
-        <w:rPr>
-          <w:sz w:val="22"/>
-          <w:szCs w:val="24"/>
-        </w:rPr>
-        <w:t xml:space="preserve">remain unchanged </w:t>
-      </w:r>
-      <w:r>
-        <w:rPr>
-          <w:sz w:val="22"/>
-          <w:szCs w:val="24"/>
-        </w:rPr>
-        <w:t xml:space="preserve">and the </w:t>
-      </w:r>
-      <w:r>
-        <w:rPr>
-          <w:sz w:val="22"/>
-          <w:szCs w:val="24"/>
-        </w:rPr>
-        <w:t>predicted</w:t>
-      </w:r>
-      <w:r>
-        <w:rPr>
-          <w:sz w:val="22"/>
-          <w:szCs w:val="24"/>
-        </w:rPr>
-        <w:t xml:space="preserve"> numpy </w:t>
-      </w:r>
-      <w:r>
-        <w:rPr>
-          <w:rFonts w:hint="eastAsia"/>
-          <w:sz w:val="22"/>
-          <w:szCs w:val="24"/>
-        </w:rPr>
-        <w:t>d</w:t>
-      </w:r>
-      <w:r>
-        <w:rPr>
-          <w:sz w:val="22"/>
-          <w:szCs w:val="24"/>
-        </w:rPr>
-        <w:t xml:space="preserve">oesn’t match the </w:t>
-      </w:r>
-      <w:r>
-        <w:rPr>
-          <w:sz w:val="22"/>
-          <w:szCs w:val="24"/>
-        </w:rPr>
-        <w:t>output labels</w:t>
-      </w:r>
-      <w:r>
-        <w:rPr>
-          <w:sz w:val="22"/>
-          <w:szCs w:val="24"/>
-        </w:rPr>
-        <w:t>. So the output result is also incorrect.</w:t>
-      </w:r>
-    </w:p>
-    <w:p>
-      <w:pPr>
-        <w:pStyle w:val="a3"/>
-        <w:ind w:left="360" w:firstLineChars="0" w:firstLine="0"/>
-        <w:rPr>
-          <w:sz w:val="22"/>
-          <w:szCs w:val="24"/>
-        </w:rPr>
-      </w:pPr>
-      <w:r>
-        <w:rPr>
-          <w:sz w:val="22"/>
-          <w:szCs w:val="24"/>
-        </w:rPr>
-        <w:t xml:space="preserve">In order to make the gradient descent </w:t>
-      </w:r>
-      <w:r>
-        <w:rPr>
-          <w:sz w:val="22"/>
-          <w:szCs w:val="24"/>
-        </w:rPr>
-        <w:t>optimizer</w:t>
-      </w:r>
-      <w:r>
-        <w:rPr>
-          <w:sz w:val="22"/>
-          <w:szCs w:val="24"/>
-        </w:rPr>
-        <w:t xml:space="preserve"> have better performance, </w:t>
-      </w:r>
-      <w:r>
-        <w:rPr>
-          <w:sz w:val="22"/>
-          <w:szCs w:val="24"/>
-        </w:rPr>
-        <w:t>I</w:t>
-      </w:r>
-      <w:r>
-        <w:rPr>
-          <w:sz w:val="22"/>
-          <w:szCs w:val="24"/>
-        </w:rPr>
-        <w:t xml:space="preserve"> </w:t>
-      </w:r>
-      <w:r>
-        <w:rPr>
-          <w:sz w:val="22"/>
-          <w:szCs w:val="24"/>
-        </w:rPr>
-        <w:t xml:space="preserve">need to set the value of the learning rate in an appropriate range. </w:t>
-      </w:r>
-      <w:r>
-        <w:rPr>
-          <w:sz w:val="22"/>
-          <w:szCs w:val="24"/>
-        </w:rPr>
-        <w:t xml:space="preserve">And I have set the learning rate as 0.08. In this way, it’s not likely to exceed the optimal value and also the algorithm can converge for a quite short time. </w:t>
-      </w:r>
-      <w:r>
-        <w:rPr>
-          <w:sz w:val="22"/>
-          <w:szCs w:val="24"/>
-        </w:rPr>
-        <w:t xml:space="preserve">Besides, the stopping criterion is that when the valid accuracy is not improved anymore within </w:t>
-      </w:r>
-      <w:r>
-        <w:rPr>
-          <w:sz w:val="22"/>
-          <w:szCs w:val="24"/>
-        </w:rPr>
-        <w:t>2</w:t>
-      </w:r>
-      <w:r>
-        <w:rPr>
-          <w:sz w:val="22"/>
-          <w:szCs w:val="24"/>
-        </w:rPr>
-        <w:t>00 epoches, then the training procedure is stopped. The plot for epoch and valid accuracy as below.</w:t>
-      </w:r>
-    </w:p>
-    <w:p>
-      <w:pPr>
-        <w:pStyle w:val="a3"/>
-        <w:ind w:left="360" w:firstLineChars="0" w:firstLine="0"/>
-        <w:rPr>
-          <w:sz w:val="22"/>
-          <w:szCs w:val="24"/>
-        </w:rPr>
-      </w:pPr>
-      <w:r>
-        <w:rPr>
           <w:noProof/>
         </w:rPr>
         <w:drawing>
-          <wp:inline distT="0" distB="0" distL="0" distR="0" wp14:anchorId="22B076FA" wp14:editId="11200A99">
-            <wp:extent cx="2650992" cy="1765517"/>
-            <wp:effectExtent l="0" t="0" r="0" b="6350"/>
-            <wp:docPr id="3" name="图片 3"/>
+          <wp:inline distT="0" distB="0" distL="0" distR="0" wp14:anchorId="341D0D00" wp14:editId="3600C00B">
+            <wp:extent cx="2528047" cy="1574850"/>
+            <wp:effectExtent l="0" t="0" r="5715" b="6350"/>
+            <wp:docPr id="13" name="图片 13"/>
             <wp:cNvGraphicFramePr>
               <a:graphicFrameLocks xmlns:a="http://schemas.openxmlformats.org/drawingml/2006/main" noChangeAspect="1"/>
             </wp:cNvGraphicFramePr>
@@ -524,7 +380,7 @@
                   <pic:spPr>
                     <a:xfrm>
                       <a:off x="0" y="0"/>
-                      <a:ext cx="2739504" cy="1824464"/>
+                      <a:ext cx="2595654" cy="1616966"/>
                     </a:xfrm>
                     <a:prstGeom prst="rect">
                       <a:avLst/>
@@ -559,79 +415,21 @@
           <w:sz w:val="22"/>
           <w:szCs w:val="24"/>
         </w:rPr>
-        <w:t xml:space="preserve">s for the output result, below </w:t>
-      </w:r>
-      <w:r>
-        <w:rPr>
-          <w:sz w:val="22"/>
-          <w:szCs w:val="24"/>
-        </w:rPr>
-        <w:t>are</w:t>
-      </w:r>
-      <w:r>
-        <w:rPr>
-          <w:sz w:val="22"/>
-          <w:szCs w:val="24"/>
-        </w:rPr>
-        <w:t xml:space="preserve"> the </w:t>
-      </w:r>
-      <w:r>
-        <w:rPr>
-          <w:sz w:val="22"/>
-          <w:szCs w:val="24"/>
-        </w:rPr>
-        <w:t xml:space="preserve">part of the </w:t>
-      </w:r>
-      <w:r>
-        <w:rPr>
-          <w:sz w:val="22"/>
-          <w:szCs w:val="24"/>
-        </w:rPr>
-        <w:t>predict result for valid data set</w:t>
-      </w:r>
-      <w:r>
-        <w:rPr>
-          <w:sz w:val="22"/>
-          <w:szCs w:val="24"/>
-        </w:rPr>
-        <w:t xml:space="preserve"> and the output labels</w:t>
-      </w:r>
-      <w:r>
-        <w:rPr>
-          <w:sz w:val="22"/>
-          <w:szCs w:val="24"/>
-        </w:rPr>
-        <w:t>. I set the setosa label as [1. 0. 0.], and for both versicolor and virginica, which is non-setosa labels are [0. 0. 1.].</w:t>
-      </w:r>
-      <w:r>
-        <w:rPr>
-          <w:rFonts w:hint="eastAsia"/>
-          <w:sz w:val="22"/>
-          <w:szCs w:val="24"/>
-        </w:rPr>
-        <w:t xml:space="preserve"> </w:t>
-      </w:r>
-      <w:r>
-        <w:rPr>
-          <w:sz w:val="22"/>
-          <w:szCs w:val="24"/>
-        </w:rPr>
-        <w:t>From the predict array, the highest probability prefect match the output labels, which proved that the results are correct.</w:t>
-      </w:r>
-      <w:r>
-        <w:rPr>
-          <w:rFonts w:hint="eastAsia"/>
-          <w:sz w:val="22"/>
-          <w:szCs w:val="24"/>
-        </w:rPr>
-        <w:t xml:space="preserve"> </w:t>
-      </w:r>
-      <w:r>
-        <w:rPr>
-          <w:sz w:val="22"/>
-          <w:szCs w:val="24"/>
-        </w:rPr>
-        <w:t xml:space="preserve">Although there are 3 rows in one array, the second and third are represent the same non-setosa label. </w:t>
+        <w:t>s for virginica vs. non-virginica classification, the algorithm cannot converge without learning rate. A little part of virginica data is overlap with the non-virginica.</w:t>
+      </w:r>
+      <w:r>
+        <w:rPr>
+          <w:sz w:val="22"/>
+          <w:szCs w:val="24"/>
+        </w:rPr>
+        <w:t xml:space="preserve"> So it’s need learning rate to improve the preceptron classify ability and seprate the data as correct as possible. And I set the learning rate as 0.</w:t>
+      </w:r>
+      <w:r>
+        <w:rPr>
+          <w:sz w:val="22"/>
+          <w:szCs w:val="24"/>
+        </w:rPr>
+        <w:t>1. If the preceptron classify more than 95 data point (out of 100) correctly within one epoch, then I believe the preceptron is good enough and the program will stop training.</w:t>
       </w:r>
     </w:p>
     <w:p>
@@ -648,10 +446,10 @@
           <w:noProof/>
         </w:rPr>
         <w:drawing>
-          <wp:inline distT="0" distB="0" distL="0" distR="0" wp14:anchorId="402954A5" wp14:editId="43B8504E">
-            <wp:extent cx="3035193" cy="947434"/>
-            <wp:effectExtent l="0" t="0" r="0" b="5080"/>
-            <wp:docPr id="4" name="图片 4"/>
+          <wp:inline distT="0" distB="0" distL="0" distR="0" wp14:anchorId="05FF2F59" wp14:editId="08A6340C">
+            <wp:extent cx="2443523" cy="1567287"/>
+            <wp:effectExtent l="0" t="0" r="0" b="0"/>
+            <wp:docPr id="14" name="图片 14"/>
             <wp:cNvGraphicFramePr>
               <a:graphicFrameLocks xmlns:a="http://schemas.openxmlformats.org/drawingml/2006/main" noChangeAspect="1"/>
             </wp:cNvGraphicFramePr>
@@ -671,7 +469,7 @@
                   <pic:spPr>
                     <a:xfrm>
                       <a:off x="0" y="0"/>
-                      <a:ext cx="3158145" cy="985814"/>
+                      <a:ext cx="2528729" cy="1621939"/>
                     </a:xfrm>
                     <a:prstGeom prst="rect">
                       <a:avLst/>
@@ -683,15 +481,66 @@
           </wp:inline>
         </w:drawing>
       </w:r>
-      <w:r>
-        <w:rPr>
+    </w:p>
+    <w:p>
+      <w:pPr>
+        <w:pStyle w:val="a3"/>
+        <w:ind w:left="360" w:firstLineChars="0" w:firstLine="0"/>
+        <w:rPr>
+          <w:rFonts w:hint="eastAsia"/>
           <w:noProof/>
         </w:rPr>
+      </w:pPr>
+      <w:r>
+        <w:rPr>
+          <w:rFonts w:hint="eastAsia"/>
+          <w:noProof/>
+        </w:rPr>
+        <w:t>A</w:t>
+      </w:r>
+      <w:r>
+        <w:rPr>
+          <w:noProof/>
+        </w:rPr>
+        <w:t>nd there are differences between versicolor and the other two. According to the plots in Q1, we can see that the versicolor data (green points in Q1 plots) is in the middle of setosa and virginica. This phenomenon also tells us that it’s unlikely to separate versicolor from other flowers with one single descision line</w:t>
+      </w:r>
+      <w:r>
+        <w:rPr>
+          <w:noProof/>
+        </w:rPr>
+        <w:t xml:space="preserve"> or one perceptron</w:t>
+      </w:r>
+      <w:r>
+        <w:rPr>
+          <w:noProof/>
+        </w:rPr>
+        <w:t xml:space="preserve">. </w:t>
+      </w:r>
+      <w:r>
+        <w:rPr>
+          <w:noProof/>
+        </w:rPr>
+        <w:t>To classify versicolor need to build multi layer perceptron network. Or use the previous two perceptrons to classify the data. If the data doesn’t belong to either virginica nor setosa, then it’s versicolor. As the two decision lines in the plot below.</w:t>
+      </w:r>
+    </w:p>
+    <w:p>
+      <w:pPr>
+        <w:pStyle w:val="a3"/>
+        <w:ind w:left="360" w:firstLineChars="0" w:firstLine="0"/>
+        <w:rPr>
+          <w:sz w:val="22"/>
+          <w:szCs w:val="24"/>
+        </w:rPr>
+      </w:pPr>
+      <w:r>
+        <w:rPr>
+          <w:noProof/>
+        </w:rPr>
         <w:drawing>
-          <wp:inline distT="0" distB="0" distL="0" distR="0" wp14:anchorId="1CB3DA78" wp14:editId="3AD10111">
-            <wp:extent cx="1436914" cy="924978"/>
-            <wp:effectExtent l="0" t="0" r="0" b="8890"/>
-            <wp:docPr id="5" name="图片 5"/>
+          <wp:inline distT="0" distB="0" distL="0" distR="0" wp14:anchorId="2BA27921" wp14:editId="699FE211">
+            <wp:extent cx="2781620" cy="1816570"/>
+            <wp:effectExtent l="0" t="0" r="0" b="0"/>
+            <wp:docPr id="7" name="图片 7"/>
             <wp:cNvGraphicFramePr>
               <a:graphicFrameLocks xmlns:a="http://schemas.openxmlformats.org/drawingml/2006/main" noChangeAspect="1"/>
             </wp:cNvGraphicFramePr>
@@ -711,7 +560,7 @@
                   <pic:spPr>
                     <a:xfrm>
                       <a:off x="0" y="0"/>
-                      <a:ext cx="1473078" cy="948258"/>
+                      <a:ext cx="2860971" cy="1868391"/>
                     </a:xfrm>
                     <a:prstGeom prst="rect">
                       <a:avLst/>
@@ -727,34 +576,17 @@
     <w:p>
       <w:pPr>
         <w:pStyle w:val="a3"/>
-        <w:ind w:left="360" w:firstLineChars="0" w:firstLine="0"/>
-        <w:rPr>
-          <w:sz w:val="22"/>
-          <w:szCs w:val="24"/>
-        </w:rPr>
-      </w:pPr>
-      <w:r>
+        <w:numPr>
+          <w:ilvl w:val="0"/>
+          <w:numId w:val="1"/>
+        </w:numPr>
+        <w:ind w:firstLineChars="0"/>
         <w:rPr>
           <w:rFonts w:hint="eastAsia"/>
           <w:sz w:val="22"/>
           <w:szCs w:val="24"/>
         </w:rPr>
-        <w:t>A</w:t>
-      </w:r>
-      <w:r>
-        <w:rPr>
-          <w:sz w:val="22"/>
-          <w:szCs w:val="24"/>
-        </w:rPr>
-        <w:t xml:space="preserve">s for virginica vs. non-virginica classification. Without learning rate, the algorithm is still not gonna converge, and </w:t>
-      </w:r>
-      <w:r>
-        <w:rPr>
-          <w:sz w:val="22"/>
-          <w:szCs w:val="24"/>
-        </w:rPr>
-        <w:t>I set learning rate as 0.05, tolerated non-improved epoches is 400. The plot for epoch and valid accuracy as below.</w:t>
-      </w:r>
+      </w:pPr>
     </w:p>
     <w:p>
       <w:pPr>
@@ -765,46 +597,6 @@
           <w:szCs w:val="24"/>
         </w:rPr>
       </w:pPr>
-      <w:r>
-        <w:rPr>
-          <w:noProof/>
-        </w:rPr>
-        <w:drawing>
-          <wp:inline distT="0" distB="0" distL="0" distR="0" wp14:anchorId="267880ED" wp14:editId="77F6C176">
-            <wp:extent cx="2712464" cy="1851997"/>
-            <wp:effectExtent l="0" t="0" r="0" b="0"/>
-            <wp:docPr id="6" name="图片 6"/>
-            <wp:cNvGraphicFramePr>
-              <a:graphicFrameLocks xmlns:a="http://schemas.openxmlformats.org/drawingml/2006/main" noChangeAspect="1"/>
-            </wp:cNvGraphicFramePr>
-            <a:graphic xmlns:a="http://schemas.openxmlformats.org/drawingml/2006/main">
-              <a:graphicData uri="http://schemas.openxmlformats.org/drawingml/2006/picture">
-                <pic:pic xmlns:pic="http://schemas.openxmlformats.org/drawingml/2006/picture">
-                  <pic:nvPicPr>
-                    <pic:cNvPr id="1" name=""/>
-                    <pic:cNvPicPr/>
-                  </pic:nvPicPr>
-                  <pic:blipFill>
-                    <a:blip r:embed="rId10"/>
-                    <a:stretch>
-                      <a:fillRect/>
-                    </a:stretch>
-                  </pic:blipFill>
-                  <pic:spPr>
-                    <a:xfrm>
-                      <a:off x="0" y="0"/>
-                      <a:ext cx="2788257" cy="1903746"/>
-                    </a:xfrm>
-                    <a:prstGeom prst="rect">
-                      <a:avLst/>
-                    </a:prstGeom>
-                  </pic:spPr>
-                </pic:pic>
-              </a:graphicData>
-            </a:graphic>
-          </wp:inline>
-        </w:drawing>
-      </w:r>
     </w:p>
     <w:p>
       <w:pPr>
@@ -815,529 +607,6 @@
           <w:szCs w:val="24"/>
         </w:rPr>
       </w:pPr>
-      <w:r>
-        <w:rPr>
-          <w:sz w:val="22"/>
-          <w:szCs w:val="24"/>
-        </w:rPr>
-        <w:lastRenderedPageBreak/>
-        <w:t>Part of the predict result for valid data set and the output labels show as below.</w:t>
-      </w:r>
-      <w:r>
-        <w:rPr>
-          <w:sz w:val="22"/>
-          <w:szCs w:val="24"/>
-        </w:rPr>
-        <w:t xml:space="preserve"> And the result looks good.</w:t>
-      </w:r>
-    </w:p>
-    <w:p>
-      <w:pPr>
-        <w:pStyle w:val="a3"/>
-        <w:ind w:left="360" w:firstLineChars="0" w:firstLine="0"/>
-        <w:rPr>
-          <w:noProof/>
-        </w:rPr>
-      </w:pPr>
-      <w:r>
-        <w:rPr>
-          <w:noProof/>
-        </w:rPr>
-        <w:drawing>
-          <wp:inline distT="0" distB="0" distL="0" distR="0" wp14:anchorId="2FA2CB35" wp14:editId="276B4397">
-            <wp:extent cx="2807661" cy="868295"/>
-            <wp:effectExtent l="0" t="0" r="0" b="8255"/>
-            <wp:docPr id="8" name="图片 8"/>
-            <wp:cNvGraphicFramePr>
-              <a:graphicFrameLocks xmlns:a="http://schemas.openxmlformats.org/drawingml/2006/main" noChangeAspect="1"/>
-            </wp:cNvGraphicFramePr>
-            <a:graphic xmlns:a="http://schemas.openxmlformats.org/drawingml/2006/main">
-              <a:graphicData uri="http://schemas.openxmlformats.org/drawingml/2006/picture">
-                <pic:pic xmlns:pic="http://schemas.openxmlformats.org/drawingml/2006/picture">
-                  <pic:nvPicPr>
-                    <pic:cNvPr id="1" name=""/>
-                    <pic:cNvPicPr/>
-                  </pic:nvPicPr>
-                  <pic:blipFill>
-                    <a:blip r:embed="rId11"/>
-                    <a:stretch>
-                      <a:fillRect/>
-                    </a:stretch>
-                  </pic:blipFill>
-                  <pic:spPr>
-                    <a:xfrm>
-                      <a:off x="0" y="0"/>
-                      <a:ext cx="3018373" cy="933460"/>
-                    </a:xfrm>
-                    <a:prstGeom prst="rect">
-                      <a:avLst/>
-                    </a:prstGeom>
-                  </pic:spPr>
-                </pic:pic>
-              </a:graphicData>
-            </a:graphic>
-          </wp:inline>
-        </w:drawing>
-      </w:r>
-      <w:r>
-        <w:rPr>
-          <w:noProof/>
-        </w:rPr>
-        <w:t xml:space="preserve"> </w:t>
-      </w:r>
-      <w:r>
-        <w:rPr>
-          <w:noProof/>
-        </w:rPr>
-        <w:drawing>
-          <wp:inline distT="0" distB="0" distL="0" distR="0" wp14:anchorId="40A72060" wp14:editId="2C8BCF33">
-            <wp:extent cx="1235377" cy="891348"/>
-            <wp:effectExtent l="0" t="0" r="3175" b="4445"/>
-            <wp:docPr id="9" name="图片 9"/>
-            <wp:cNvGraphicFramePr>
-              <a:graphicFrameLocks xmlns:a="http://schemas.openxmlformats.org/drawingml/2006/main" noChangeAspect="1"/>
-            </wp:cNvGraphicFramePr>
-            <a:graphic xmlns:a="http://schemas.openxmlformats.org/drawingml/2006/main">
-              <a:graphicData uri="http://schemas.openxmlformats.org/drawingml/2006/picture">
-                <pic:pic xmlns:pic="http://schemas.openxmlformats.org/drawingml/2006/picture">
-                  <pic:nvPicPr>
-                    <pic:cNvPr id="1" name=""/>
-                    <pic:cNvPicPr/>
-                  </pic:nvPicPr>
-                  <pic:blipFill>
-                    <a:blip r:embed="rId12"/>
-                    <a:stretch>
-                      <a:fillRect/>
-                    </a:stretch>
-                  </pic:blipFill>
-                  <pic:spPr>
-                    <a:xfrm>
-                      <a:off x="0" y="0"/>
-                      <a:ext cx="1271678" cy="917540"/>
-                    </a:xfrm>
-                    <a:prstGeom prst="rect">
-                      <a:avLst/>
-                    </a:prstGeom>
-                  </pic:spPr>
-                </pic:pic>
-              </a:graphicData>
-            </a:graphic>
-          </wp:inline>
-        </w:drawing>
-      </w:r>
-    </w:p>
-    <w:p>
-      <w:pPr>
-        <w:pStyle w:val="a3"/>
-        <w:ind w:left="360" w:firstLineChars="0" w:firstLine="0"/>
-        <w:rPr>
-          <w:sz w:val="22"/>
-          <w:szCs w:val="24"/>
-        </w:rPr>
-      </w:pPr>
-      <w:r>
-        <w:rPr>
-          <w:rFonts w:hint="eastAsia"/>
-          <w:sz w:val="22"/>
-          <w:szCs w:val="24"/>
-        </w:rPr>
-        <w:t>A</w:t>
-      </w:r>
-      <w:r>
-        <w:rPr>
-          <w:sz w:val="22"/>
-          <w:szCs w:val="24"/>
-        </w:rPr>
-        <w:t>s for versicolor vs. non-versicolor classification. Without learning rate, the algorithm is still not gonna converge, and I set learning rate as 0.0</w:t>
-      </w:r>
-      <w:r>
-        <w:rPr>
-          <w:sz w:val="22"/>
-          <w:szCs w:val="24"/>
-        </w:rPr>
-        <w:t>8</w:t>
-      </w:r>
-      <w:r>
-        <w:rPr>
-          <w:sz w:val="22"/>
-          <w:szCs w:val="24"/>
-        </w:rPr>
-        <w:t xml:space="preserve">, tolerated non-improved epoches is </w:t>
-      </w:r>
-      <w:r>
-        <w:rPr>
-          <w:sz w:val="22"/>
-          <w:szCs w:val="24"/>
-        </w:rPr>
-        <w:t>8</w:t>
-      </w:r>
-      <w:r>
-        <w:rPr>
-          <w:sz w:val="22"/>
-          <w:szCs w:val="24"/>
-        </w:rPr>
-        <w:t>00. The plot for epoch and valid accuracy as below.</w:t>
-      </w:r>
-    </w:p>
-    <w:p>
-      <w:pPr>
-        <w:pStyle w:val="a3"/>
-        <w:ind w:left="360" w:firstLineChars="0" w:firstLine="0"/>
-        <w:rPr>
-          <w:sz w:val="22"/>
-          <w:szCs w:val="24"/>
-        </w:rPr>
-      </w:pPr>
-      <w:r>
-        <w:rPr>
-          <w:noProof/>
-        </w:rPr>
-        <w:drawing>
-          <wp:inline distT="0" distB="0" distL="0" distR="0" wp14:anchorId="4A22BD1E" wp14:editId="31BDF30D">
-            <wp:extent cx="3795944" cy="2512700"/>
-            <wp:effectExtent l="0" t="0" r="0" b="1905"/>
-            <wp:docPr id="10" name="图片 10"/>
-            <wp:cNvGraphicFramePr>
-              <a:graphicFrameLocks xmlns:a="http://schemas.openxmlformats.org/drawingml/2006/main" noChangeAspect="1"/>
-            </wp:cNvGraphicFramePr>
-            <a:graphic xmlns:a="http://schemas.openxmlformats.org/drawingml/2006/main">
-              <a:graphicData uri="http://schemas.openxmlformats.org/drawingml/2006/picture">
-                <pic:pic xmlns:pic="http://schemas.openxmlformats.org/drawingml/2006/picture">
-                  <pic:nvPicPr>
-                    <pic:cNvPr id="1" name=""/>
-                    <pic:cNvPicPr/>
-                  </pic:nvPicPr>
-                  <pic:blipFill>
-                    <a:blip r:embed="rId13"/>
-                    <a:stretch>
-                      <a:fillRect/>
-                    </a:stretch>
-                  </pic:blipFill>
-                  <pic:spPr>
-                    <a:xfrm>
-                      <a:off x="0" y="0"/>
-                      <a:ext cx="3795944" cy="2512700"/>
-                    </a:xfrm>
-                    <a:prstGeom prst="rect">
-                      <a:avLst/>
-                    </a:prstGeom>
-                  </pic:spPr>
-                </pic:pic>
-              </a:graphicData>
-            </a:graphic>
-          </wp:inline>
-        </w:drawing>
-      </w:r>
-    </w:p>
-    <w:p>
-      <w:pPr>
-        <w:pStyle w:val="a3"/>
-        <w:ind w:left="360" w:firstLineChars="0" w:firstLine="0"/>
-        <w:rPr>
-          <w:sz w:val="22"/>
-          <w:szCs w:val="24"/>
-        </w:rPr>
-      </w:pPr>
-      <w:r>
-        <w:rPr>
-          <w:sz w:val="22"/>
-          <w:szCs w:val="24"/>
-        </w:rPr>
-        <w:t xml:space="preserve">Part of the predict result for valid data set and the output labels show as below. </w:t>
-      </w:r>
-    </w:p>
-    <w:p>
-      <w:pPr>
-        <w:pStyle w:val="a3"/>
-        <w:ind w:left="360" w:firstLineChars="0" w:firstLine="0"/>
-        <w:rPr>
-          <w:noProof/>
-        </w:rPr>
-      </w:pPr>
-      <w:r>
-        <w:rPr>
-          <w:noProof/>
-        </w:rPr>
-        <w:drawing>
-          <wp:inline distT="0" distB="0" distL="0" distR="0" wp14:anchorId="2FC0EED5" wp14:editId="6A5D2E9E">
-            <wp:extent cx="2789696" cy="914400"/>
-            <wp:effectExtent l="0" t="0" r="0" b="0"/>
-            <wp:docPr id="11" name="图片 11"/>
-            <wp:cNvGraphicFramePr>
-              <a:graphicFrameLocks xmlns:a="http://schemas.openxmlformats.org/drawingml/2006/main" noChangeAspect="1"/>
-            </wp:cNvGraphicFramePr>
-            <a:graphic xmlns:a="http://schemas.openxmlformats.org/drawingml/2006/main">
-              <a:graphicData uri="http://schemas.openxmlformats.org/drawingml/2006/picture">
-                <pic:pic xmlns:pic="http://schemas.openxmlformats.org/drawingml/2006/picture">
-                  <pic:nvPicPr>
-                    <pic:cNvPr id="1" name=""/>
-                    <pic:cNvPicPr/>
-                  </pic:nvPicPr>
-                  <pic:blipFill>
-                    <a:blip r:embed="rId14"/>
-                    <a:stretch>
-                      <a:fillRect/>
-                    </a:stretch>
-                  </pic:blipFill>
-                  <pic:spPr>
-                    <a:xfrm>
-                      <a:off x="0" y="0"/>
-                      <a:ext cx="2847974" cy="933502"/>
-                    </a:xfrm>
-                    <a:prstGeom prst="rect">
-                      <a:avLst/>
-                    </a:prstGeom>
-                  </pic:spPr>
-                </pic:pic>
-              </a:graphicData>
-            </a:graphic>
-          </wp:inline>
-        </w:drawing>
-      </w:r>
-      <w:r>
-        <w:rPr>
-          <w:noProof/>
-        </w:rPr>
-        <w:t xml:space="preserve"> </w:t>
-      </w:r>
-      <w:r>
-        <w:rPr>
-          <w:noProof/>
-        </w:rPr>
-        <w:drawing>
-          <wp:inline distT="0" distB="0" distL="0" distR="0" wp14:anchorId="0AB52722" wp14:editId="57D03697">
-            <wp:extent cx="1504751" cy="922084"/>
-            <wp:effectExtent l="0" t="0" r="635" b="0"/>
-            <wp:docPr id="12" name="图片 12"/>
-            <wp:cNvGraphicFramePr>
-              <a:graphicFrameLocks xmlns:a="http://schemas.openxmlformats.org/drawingml/2006/main" noChangeAspect="1"/>
-            </wp:cNvGraphicFramePr>
-            <a:graphic xmlns:a="http://schemas.openxmlformats.org/drawingml/2006/main">
-              <a:graphicData uri="http://schemas.openxmlformats.org/drawingml/2006/picture">
-                <pic:pic xmlns:pic="http://schemas.openxmlformats.org/drawingml/2006/picture">
-                  <pic:nvPicPr>
-                    <pic:cNvPr id="1" name=""/>
-                    <pic:cNvPicPr/>
-                  </pic:nvPicPr>
-                  <pic:blipFill>
-                    <a:blip r:embed="rId15"/>
-                    <a:stretch>
-                      <a:fillRect/>
-                    </a:stretch>
-                  </pic:blipFill>
-                  <pic:spPr>
-                    <a:xfrm>
-                      <a:off x="0" y="0"/>
-                      <a:ext cx="1607102" cy="984803"/>
-                    </a:xfrm>
-                    <a:prstGeom prst="rect">
-                      <a:avLst/>
-                    </a:prstGeom>
-                  </pic:spPr>
-                </pic:pic>
-              </a:graphicData>
-            </a:graphic>
-          </wp:inline>
-        </w:drawing>
-      </w:r>
-    </w:p>
-    <w:p>
-      <w:pPr>
-        <w:pStyle w:val="a3"/>
-        <w:ind w:left="360" w:firstLineChars="0" w:firstLine="0"/>
-        <w:rPr>
-          <w:noProof/>
-        </w:rPr>
-      </w:pPr>
-      <w:r>
-        <w:rPr>
-          <w:rFonts w:hint="eastAsia"/>
-          <w:noProof/>
-        </w:rPr>
-        <w:t>A</w:t>
-      </w:r>
-      <w:r>
-        <w:rPr>
-          <w:noProof/>
-        </w:rPr>
-        <w:t xml:space="preserve">nd there are differences between versicolor and the other two. According to the plots in Q1, we can see that the versicolor data (green points in Q1 plots) is in the middle of setosa and virginica. This phenomenon also tells </w:t>
-      </w:r>
-      <w:r>
-        <w:rPr>
-          <w:noProof/>
-        </w:rPr>
-        <w:t xml:space="preserve">us </w:t>
-      </w:r>
-      <w:r>
-        <w:rPr>
-          <w:noProof/>
-        </w:rPr>
-        <w:t>that it’s unlikely to separate versicolor</w:t>
-      </w:r>
-      <w:r>
-        <w:rPr>
-          <w:noProof/>
-        </w:rPr>
-        <w:t xml:space="preserve"> from other flowers</w:t>
-      </w:r>
-      <w:r>
-        <w:rPr>
-          <w:noProof/>
-        </w:rPr>
-        <w:t xml:space="preserve"> with one single descision line. And that also explain why it takes more epoches to train a perceptron for the versicolor vs. non-versicolor classification problem.</w:t>
-      </w:r>
-    </w:p>
-    <w:p>
-      <w:pPr>
-        <w:pStyle w:val="a3"/>
-        <w:ind w:left="360" w:firstLineChars="0" w:firstLine="0"/>
-        <w:rPr>
-          <w:sz w:val="22"/>
-          <w:szCs w:val="24"/>
-        </w:rPr>
-      </w:pPr>
-      <w:r>
-        <w:rPr>
-          <w:noProof/>
-        </w:rPr>
-        <w:lastRenderedPageBreak/>
-        <w:drawing>
-          <wp:inline distT="0" distB="0" distL="0" distR="0" wp14:anchorId="2BA27921" wp14:editId="130DA422">
-            <wp:extent cx="4141729" cy="2704803"/>
-            <wp:effectExtent l="0" t="0" r="0" b="635"/>
-            <wp:docPr id="7" name="图片 7"/>
-            <wp:cNvGraphicFramePr>
-              <a:graphicFrameLocks xmlns:a="http://schemas.openxmlformats.org/drawingml/2006/main" noChangeAspect="1"/>
-            </wp:cNvGraphicFramePr>
-            <a:graphic xmlns:a="http://schemas.openxmlformats.org/drawingml/2006/main">
-              <a:graphicData uri="http://schemas.openxmlformats.org/drawingml/2006/picture">
-                <pic:pic xmlns:pic="http://schemas.openxmlformats.org/drawingml/2006/picture">
-                  <pic:nvPicPr>
-                    <pic:cNvPr id="1" name=""/>
-                    <pic:cNvPicPr/>
-                  </pic:nvPicPr>
-                  <pic:blipFill>
-                    <a:blip r:embed="rId16"/>
-                    <a:stretch>
-                      <a:fillRect/>
-                    </a:stretch>
-                  </pic:blipFill>
-                  <pic:spPr>
-                    <a:xfrm>
-                      <a:off x="0" y="0"/>
-                      <a:ext cx="4141729" cy="2704803"/>
-                    </a:xfrm>
-                    <a:prstGeom prst="rect">
-                      <a:avLst/>
-                    </a:prstGeom>
-                  </pic:spPr>
-                </pic:pic>
-              </a:graphicData>
-            </a:graphic>
-          </wp:inline>
-        </w:drawing>
-      </w:r>
-    </w:p>
-    <w:p>
-      <w:pPr>
-        <w:pStyle w:val="a3"/>
-        <w:ind w:left="360" w:firstLineChars="0" w:firstLine="0"/>
-        <w:rPr>
-          <w:sz w:val="22"/>
-          <w:szCs w:val="24"/>
-        </w:rPr>
-      </w:pPr>
-      <w:r>
-        <w:rPr>
-          <w:noProof/>
-        </w:rPr>
-        <w:drawing>
-          <wp:inline distT="0" distB="0" distL="0" distR="0" wp14:anchorId="63CF8A67" wp14:editId="2BFD7E11">
-            <wp:extent cx="4218570" cy="2627962"/>
-            <wp:effectExtent l="0" t="0" r="0" b="1270"/>
-            <wp:docPr id="13" name="图片 13"/>
-            <wp:cNvGraphicFramePr>
-              <a:graphicFrameLocks xmlns:a="http://schemas.openxmlformats.org/drawingml/2006/main" noChangeAspect="1"/>
-            </wp:cNvGraphicFramePr>
-            <a:graphic xmlns:a="http://schemas.openxmlformats.org/drawingml/2006/main">
-              <a:graphicData uri="http://schemas.openxmlformats.org/drawingml/2006/picture">
-                <pic:pic xmlns:pic="http://schemas.openxmlformats.org/drawingml/2006/picture">
-                  <pic:nvPicPr>
-                    <pic:cNvPr id="1" name=""/>
-                    <pic:cNvPicPr/>
-                  </pic:nvPicPr>
-                  <pic:blipFill>
-                    <a:blip r:embed="rId17"/>
-                    <a:stretch>
-                      <a:fillRect/>
-                    </a:stretch>
-                  </pic:blipFill>
-                  <pic:spPr>
-                    <a:xfrm>
-                      <a:off x="0" y="0"/>
-                      <a:ext cx="4218570" cy="2627962"/>
-                    </a:xfrm>
-                    <a:prstGeom prst="rect">
-                      <a:avLst/>
-                    </a:prstGeom>
-                  </pic:spPr>
-                </pic:pic>
-              </a:graphicData>
-            </a:graphic>
-          </wp:inline>
-        </w:drawing>
-      </w:r>
-    </w:p>
-    <w:p>
-      <w:pPr>
-        <w:pStyle w:val="a3"/>
-        <w:ind w:left="360" w:firstLineChars="0" w:firstLine="0"/>
-        <w:rPr>
-          <w:rFonts w:hint="eastAsia"/>
-          <w:sz w:val="22"/>
-          <w:szCs w:val="24"/>
-        </w:rPr>
-      </w:pPr>
-      <w:r>
-        <w:rPr>
-          <w:noProof/>
-        </w:rPr>
-        <w:drawing>
-          <wp:inline distT="0" distB="0" distL="0" distR="0" wp14:anchorId="2DD66A9A" wp14:editId="15C46226">
-            <wp:extent cx="4157097" cy="2666382"/>
-            <wp:effectExtent l="0" t="0" r="0" b="635"/>
-            <wp:docPr id="14" name="图片 14"/>
-            <wp:cNvGraphicFramePr>
-              <a:graphicFrameLocks xmlns:a="http://schemas.openxmlformats.org/drawingml/2006/main" noChangeAspect="1"/>
-            </wp:cNvGraphicFramePr>
-            <a:graphic xmlns:a="http://schemas.openxmlformats.org/drawingml/2006/main">
-              <a:graphicData uri="http://schemas.openxmlformats.org/drawingml/2006/picture">
-                <pic:pic xmlns:pic="http://schemas.openxmlformats.org/drawingml/2006/picture">
-                  <pic:nvPicPr>
-                    <pic:cNvPr id="1" name=""/>
-                    <pic:cNvPicPr/>
-                  </pic:nvPicPr>
-                  <pic:blipFill>
-                    <a:blip r:embed="rId18"/>
-                    <a:stretch>
-                      <a:fillRect/>
-                    </a:stretch>
-                  </pic:blipFill>
-                  <pic:spPr>
-                    <a:xfrm>
-                      <a:off x="0" y="0"/>
-                      <a:ext cx="4157097" cy="2666382"/>
-                    </a:xfrm>
-                    <a:prstGeom prst="rect">
-                      <a:avLst/>
-                    </a:prstGeom>
-                  </pic:spPr>
-                </pic:pic>
-              </a:graphicData>
-            </a:graphic>
-          </wp:inline>
-        </w:drawing>
-      </w:r>
     </w:p>
     <w:p>
       <w:pPr>
